--- a/Ebanezare Tadele INFM 600 Information Seeking Assignment Prof. Loshin .docx
+++ b/Ebanezare Tadele INFM 600 Information Seeking Assignment Prof. Loshin .docx
@@ -19,11 +19,14 @@
       <w:r>
         <w:t>f</w:t>
       </w:r>
-      <w:bookmarkStart w:id="0" w:name="_GoBack"/>
-      <w:bookmarkEnd w:id="0"/>
-      <w:r>
-        <w:t>. Loshin</w:t>
-      </w:r>
+      <w:r>
+        <w:t xml:space="preserve">. </w:t>
+      </w:r>
+      <w:proofErr w:type="spellStart"/>
+      <w:r>
+        <w:t>Loshin</w:t>
+      </w:r>
+      <w:proofErr w:type="spellEnd"/>
     </w:p>
     <w:p>
       <w:r>
@@ -83,7 +86,23 @@
           <w:rFonts w:ascii="AppleSystemUIFont" w:hAnsi="AppleSystemUIFont" w:cs="AppleSystemUIFont"/>
           <w:color w:val="353535"/>
         </w:rPr>
-        <w:t xml:space="preserve">Brown, Eric C.. (2015). </w:t>
+        <w:t xml:space="preserve">Brown, Eric </w:t>
+      </w:r>
+      <w:proofErr w:type="gramStart"/>
+      <w:r>
+        <w:rPr>
+          <w:rFonts w:ascii="AppleSystemUIFont" w:hAnsi="AppleSystemUIFont" w:cs="AppleSystemUIFont"/>
+          <w:color w:val="353535"/>
+        </w:rPr>
+        <w:t>C..</w:t>
+      </w:r>
+      <w:proofErr w:type="gramEnd"/>
+      <w:r>
+        <w:rPr>
+          <w:rFonts w:ascii="AppleSystemUIFont" w:hAnsi="AppleSystemUIFont" w:cs="AppleSystemUIFont"/>
+          <w:color w:val="353535"/>
+        </w:rPr>
+        <w:t xml:space="preserve"> (2015). </w:t>
       </w:r>
       <w:r>
         <w:rPr>
@@ -107,21 +126,7 @@
             <w:rFonts w:ascii="AppleSystemUIFont" w:hAnsi="AppleSystemUIFont" w:cs="AppleSystemUIFont"/>
             <w:color w:val="DCA10D"/>
           </w:rPr>
-          <w:t>https://www.princegeorgescountym</w:t>
-        </w:r>
-        <w:r>
-          <w:rPr>
-            <w:rFonts w:ascii="AppleSystemUIFont" w:hAnsi="AppleSystemUIFont" w:cs="AppleSystemUIFont"/>
-            <w:color w:val="DCA10D"/>
-          </w:rPr>
-          <w:t>d</w:t>
-        </w:r>
-        <w:r>
-          <w:rPr>
-            <w:rFonts w:ascii="AppleSystemUIFont" w:hAnsi="AppleSystemUIFont" w:cs="AppleSystemUIFont"/>
-            <w:color w:val="DCA10D"/>
-          </w:rPr>
-          <w:t>.gov/DocumentCenter/View/4097/Quality-of-Life-Needs-Assessment-PDF</w:t>
+          <w:t>https://www.princegeorgescountymd.gov/DocumentCenter/View/4097/Quality-of-Life-Needs-Assessment-PDF</w:t>
         </w:r>
       </w:hyperlink>
     </w:p>
@@ -249,14 +254,7 @@
           <w:rFonts w:ascii="AppleSystemUIFont" w:hAnsi="AppleSystemUIFont" w:cs="AppleSystemUIFont"/>
           <w:color w:val="353535"/>
         </w:rPr>
-        <w:t>Potential data users and decision-makers for this data</w:t>
-      </w:r>
-      <w:r>
-        <w:rPr>
-          <w:rFonts w:ascii="AppleSystemUIFont" w:hAnsi="AppleSystemUIFont" w:cs="AppleSystemUIFont"/>
-          <w:color w:val="353535"/>
-        </w:rPr>
-        <w:t>:</w:t>
+        <w:t>Potential data users and decision-makers for this data:</w:t>
       </w:r>
     </w:p>
     <w:p>
@@ -414,47 +412,7 @@
           <w:iCs/>
           <w:color w:val="353535"/>
         </w:rPr>
-        <w:t>Consolidated Plan</w:t>
-      </w:r>
-      <w:r>
-        <w:rPr>
-          <w:rFonts w:ascii="AppleSystemUIFontItalic" w:hAnsi="AppleSystemUIFontItalic" w:cs="AppleSystemUIFontItalic"/>
-          <w:iCs/>
-          <w:color w:val="353535"/>
-        </w:rPr>
-        <w:t>: 2011</w:t>
-      </w:r>
-      <w:r>
-        <w:rPr>
-          <w:rFonts w:ascii="AppleSystemUIFontItalic" w:hAnsi="AppleSystemUIFontItalic" w:cs="AppleSystemUIFontItalic"/>
-          <w:iCs/>
-          <w:color w:val="353535"/>
-        </w:rPr>
-        <w:t xml:space="preserve"> </w:t>
-      </w:r>
-      <w:r>
-        <w:rPr>
-          <w:rFonts w:ascii="AppleSystemUIFontItalic" w:hAnsi="AppleSystemUIFontItalic" w:cs="AppleSystemUIFontItalic"/>
-          <w:iCs/>
-          <w:color w:val="353535"/>
-        </w:rPr>
-        <w:t>–</w:t>
-      </w:r>
-      <w:r>
-        <w:rPr>
-          <w:rFonts w:ascii="AppleSystemUIFontItalic" w:hAnsi="AppleSystemUIFontItalic" w:cs="AppleSystemUIFontItalic"/>
-          <w:iCs/>
-          <w:color w:val="353535"/>
-        </w:rPr>
-        <w:t xml:space="preserve"> 20</w:t>
-      </w:r>
-      <w:r>
-        <w:rPr>
-          <w:rFonts w:ascii="AppleSystemUIFontItalic" w:hAnsi="AppleSystemUIFontItalic" w:cs="AppleSystemUIFontItalic"/>
-          <w:iCs/>
-          <w:color w:val="353535"/>
-        </w:rPr>
-        <w:t>15?</w:t>
+        <w:t>Consolidated Plan: 2011 – 2015?</w:t>
       </w:r>
     </w:p>
     <w:p>
@@ -472,10 +430,49 @@
         <w:rPr>
           <w:rFonts w:ascii="Times New Roman" w:eastAsia="Times New Roman" w:hAnsi="Times New Roman" w:cs="Times New Roman"/>
         </w:rPr>
-        <w:t xml:space="preserve">What changes, in needs, have occurred in the past 5 years? </w:t>
-      </w:r>
-    </w:p>
-    <w:p/>
+        <w:t xml:space="preserve">What </w:t>
+      </w:r>
+      <w:r>
+        <w:rPr>
+          <w:rFonts w:ascii="Times New Roman" w:eastAsia="Times New Roman" w:hAnsi="Times New Roman" w:cs="Times New Roman"/>
+        </w:rPr>
+        <w:t>improvements</w:t>
+      </w:r>
+      <w:r>
+        <w:rPr>
+          <w:rFonts w:ascii="Times New Roman" w:eastAsia="Times New Roman" w:hAnsi="Times New Roman" w:cs="Times New Roman"/>
+        </w:rPr>
+        <w:t xml:space="preserve"> in </w:t>
+      </w:r>
+      <w:r>
+        <w:rPr>
+          <w:rFonts w:ascii="Times New Roman" w:eastAsia="Times New Roman" w:hAnsi="Times New Roman" w:cs="Times New Roman"/>
+        </w:rPr>
+        <w:t>“</w:t>
+      </w:r>
+      <w:r>
+        <w:rPr>
+          <w:rFonts w:ascii="Times New Roman" w:eastAsia="Times New Roman" w:hAnsi="Times New Roman" w:cs="Times New Roman"/>
+        </w:rPr>
+        <w:t>ne</w:t>
+      </w:r>
+      <w:r>
+        <w:rPr>
+          <w:rFonts w:ascii="Times New Roman" w:eastAsia="Times New Roman" w:hAnsi="Times New Roman" w:cs="Times New Roman"/>
+        </w:rPr>
+        <w:t>eds” have occurred in the past 4</w:t>
+      </w:r>
+      <w:r>
+        <w:rPr>
+          <w:rFonts w:ascii="Times New Roman" w:eastAsia="Times New Roman" w:hAnsi="Times New Roman" w:cs="Times New Roman"/>
+        </w:rPr>
+        <w:t xml:space="preserve"> years? </w:t>
+      </w:r>
+    </w:p>
+    <w:p>
+      <w:bookmarkStart w:id="0" w:name="_GoBack"/>
+      <w:bookmarkEnd w:id="0"/>
+    </w:p>
     <w:p>
       <w:pPr>
         <w:rPr>
@@ -538,25 +535,7 @@
             <w:bCs/>
             <w:color w:val="DCA10D"/>
           </w:rPr>
-          <w:t>https://data.maryland.gov/Demographic/Ma</w:t>
-        </w:r>
-        <w:r>
-          <w:rPr>
-            <w:rFonts w:ascii="AppleSystemUIFontBold" w:hAnsi="AppleSystemUIFontBold" w:cs="AppleSystemUIFontBold"/>
-            <w:b/>
-            <w:bCs/>
-            <w:color w:val="DCA10D"/>
-          </w:rPr>
-          <w:t>r</w:t>
-        </w:r>
-        <w:r>
-          <w:rPr>
-            <w:rFonts w:ascii="AppleSystemUIFontBold" w:hAnsi="AppleSystemUIFontBold" w:cs="AppleSystemUIFontBold"/>
-            <w:b/>
-            <w:bCs/>
-            <w:color w:val="DCA10D"/>
-          </w:rPr>
-          <w:t>yland-Jurisdictions-Socioeconomic-Characteristi/v67y-zu4n</w:t>
+          <w:t>https://data.maryland.gov/Demographic/Maryland-Jurisdictions-Socioeconomic-Characteristi/v67y-zu4n</w:t>
         </w:r>
       </w:hyperlink>
     </w:p>
@@ -770,8 +749,17 @@
           <w:rFonts w:ascii="AppleSystemUIFont" w:hAnsi="AppleSystemUIFont" w:cs="AppleSystemUIFont"/>
           <w:color w:val="353535"/>
         </w:rPr>
-        <w:t>Where is the highest need</w:t>
-      </w:r>
+        <w:t xml:space="preserve">Where is the highest </w:t>
+      </w:r>
+      <w:proofErr w:type="gramStart"/>
+      <w:r>
+        <w:rPr>
+          <w:rFonts w:ascii="AppleSystemUIFont" w:hAnsi="AppleSystemUIFont" w:cs="AppleSystemUIFont"/>
+          <w:color w:val="353535"/>
+        </w:rPr>
+        <w:t>need</w:t>
+      </w:r>
+      <w:proofErr w:type="gramEnd"/>
     </w:p>
     <w:p>
       <w:pPr>
@@ -793,7 +781,23 @@
           <w:rFonts w:ascii="AppleSystemUIFont" w:hAnsi="AppleSystemUIFont" w:cs="AppleSystemUIFont"/>
           <w:color w:val="353535"/>
         </w:rPr>
-        <w:t>Who is In the most need</w:t>
+        <w:t xml:space="preserve">Who is </w:t>
+      </w:r>
+      <w:proofErr w:type="gramStart"/>
+      <w:r>
+        <w:rPr>
+          <w:rFonts w:ascii="AppleSystemUIFont" w:hAnsi="AppleSystemUIFont" w:cs="AppleSystemUIFont"/>
+          <w:color w:val="353535"/>
+        </w:rPr>
+        <w:t>In</w:t>
+      </w:r>
+      <w:proofErr w:type="gramEnd"/>
+      <w:r>
+        <w:rPr>
+          <w:rFonts w:ascii="AppleSystemUIFont" w:hAnsi="AppleSystemUIFont" w:cs="AppleSystemUIFont"/>
+          <w:color w:val="353535"/>
+        </w:rPr>
+        <w:t xml:space="preserve"> the most need</w:t>
       </w:r>
     </w:p>
     <w:p>
@@ -816,8 +820,17 @@
           <w:rFonts w:ascii="AppleSystemUIFont" w:hAnsi="AppleSystemUIFont" w:cs="AppleSystemUIFont"/>
           <w:color w:val="353535"/>
         </w:rPr>
-        <w:t>How do we support the areas with the most need</w:t>
-      </w:r>
+        <w:t xml:space="preserve">How do we support the areas with the most </w:t>
+      </w:r>
+      <w:proofErr w:type="gramStart"/>
+      <w:r>
+        <w:rPr>
+          <w:rFonts w:ascii="AppleSystemUIFont" w:hAnsi="AppleSystemUIFont" w:cs="AppleSystemUIFont"/>
+          <w:color w:val="353535"/>
+        </w:rPr>
+        <w:t>need</w:t>
+      </w:r>
+      <w:proofErr w:type="gramEnd"/>
     </w:p>
     <w:p>
       <w:pPr>
@@ -936,7 +949,7 @@
         </w:rPr>
         <w:t xml:space="preserve">Town Charts Website </w:t>
       </w:r>
-      <w:hyperlink r:id="rId8" w:history="1">
+      <w:hyperlink r:id="rId8" w:anchor="Figure1" w:history="1">
         <w:r>
           <w:rPr>
             <w:rFonts w:ascii="AppleSystemUIFontBold" w:hAnsi="AppleSystemUIFontBold" w:cs="AppleSystemUIFontBold"/>
@@ -944,61 +957,7 @@
             <w:bCs/>
             <w:color w:val="DCA10D"/>
           </w:rPr>
-          <w:t>https://ww</w:t>
-        </w:r>
-        <w:r>
-          <w:rPr>
-            <w:rFonts w:ascii="AppleSystemUIFontBold" w:hAnsi="AppleSystemUIFontBold" w:cs="AppleSystemUIFontBold"/>
-            <w:b/>
-            <w:bCs/>
-            <w:color w:val="DCA10D"/>
-          </w:rPr>
-          <w:t>w</w:t>
-        </w:r>
-        <w:r>
-          <w:rPr>
-            <w:rFonts w:ascii="AppleSystemUIFontBold" w:hAnsi="AppleSystemUIFontBold" w:cs="AppleSystemUIFontBold"/>
-            <w:b/>
-            <w:bCs/>
-            <w:color w:val="DCA10D"/>
-          </w:rPr>
-          <w:t>.towncharts.com/Maryland/Economy/College-Park-cit</w:t>
-        </w:r>
-        <w:r>
-          <w:rPr>
-            <w:rFonts w:ascii="AppleSystemUIFontBold" w:hAnsi="AppleSystemUIFontBold" w:cs="AppleSystemUIFontBold"/>
-            <w:b/>
-            <w:bCs/>
-            <w:color w:val="DCA10D"/>
-          </w:rPr>
-          <w:t>y</w:t>
-        </w:r>
-        <w:r>
-          <w:rPr>
-            <w:rFonts w:ascii="AppleSystemUIFontBold" w:hAnsi="AppleSystemUIFontBold" w:cs="AppleSystemUIFontBold"/>
-            <w:b/>
-            <w:bCs/>
-            <w:color w:val="DCA10D"/>
-          </w:rPr>
-          <w:t>-MD-</w:t>
-        </w:r>
-        <w:r>
-          <w:rPr>
-            <w:rFonts w:ascii="AppleSystemUIFontBold" w:hAnsi="AppleSystemUIFontBold" w:cs="AppleSystemUIFontBold"/>
-            <w:b/>
-            <w:bCs/>
-            <w:color w:val="DCA10D"/>
-          </w:rPr>
-          <w:t>E</w:t>
-        </w:r>
-        <w:r>
-          <w:rPr>
-            <w:rFonts w:ascii="AppleSystemUIFontBold" w:hAnsi="AppleSystemUIFontBold" w:cs="AppleSystemUIFontBold"/>
-            <w:b/>
-            <w:bCs/>
-            <w:color w:val="DCA10D"/>
-          </w:rPr>
-          <w:t>conomy-data.html#Figure1</w:t>
+          <w:t>https://www.towncharts.com/Maryland/Economy/College-Park-city-MD-Economy-data.html#Figure1</w:t>
         </w:r>
       </w:hyperlink>
     </w:p>
@@ -2835,7 +2794,7 @@
 </file>
 
 <file path=customXml/itemProps1.xml><?xml version="1.0" encoding="utf-8"?>
-<ds:datastoreItem xmlns:ds="http://schemas.openxmlformats.org/officeDocument/2006/customXml" ds:itemID="{0534EB7F-FDEA-8148-B09C-D43C1471C741}">
+<ds:datastoreItem xmlns:ds="http://schemas.openxmlformats.org/officeDocument/2006/customXml" ds:itemID="{CA3EE5C0-A172-B446-9030-3572E3B94AB0}">
   <ds:schemaRefs>
     <ds:schemaRef ds:uri="http://schemas.openxmlformats.org/officeDocument/2006/bibliography"/>
   </ds:schemaRefs>
